--- a/AI Documentation.docx
+++ b/AI Documentation.docx
@@ -46,7 +46,7 @@
           <w:bCs/>
         </w:rPr>
         <w:pict w14:anchorId="2FEB4627">
-          <v:rect id="_x0000_i1031" style="width:0;height:0" o:hralign="center" o:hrstd="t" o:hrnoshade="t" o:hr="t" fillcolor="#ececec" stroked="f"/>
+          <v:rect id="_x0000_i1025" style="width:0;height:0" o:hralign="center" o:hrstd="t" o:hrnoshade="t" o:hr="t" fillcolor="#ececec" stroked="f"/>
         </w:pict>
       </w:r>
     </w:p>
@@ -54,31 +54,30 @@
       <w:pPr>
         <w:pStyle w:val="Heading1"/>
         <w:rPr>
-          <w:sz w:val="36"/>
-          <w:szCs w:val="36"/>
-        </w:rPr>
-      </w:pPr>
-      <w:r>
-        <w:rPr>
-          <w:sz w:val="36"/>
-          <w:szCs w:val="36"/>
+          <w:sz w:val="38"/>
+          <w:szCs w:val="38"/>
+        </w:rPr>
+      </w:pPr>
+      <w:r>
+        <w:rPr>
+          <w:sz w:val="38"/>
+          <w:szCs w:val="38"/>
         </w:rPr>
         <w:t>Implementation</w:t>
       </w:r>
+      <w:r>
+        <w:rPr>
+          <w:sz w:val="38"/>
+          <w:szCs w:val="38"/>
+        </w:rPr>
+        <w:t>:</w:t>
+      </w:r>
     </w:p>
     <w:p>
       <w:pPr>
         <w:pStyle w:val="Heading2"/>
-        <w:rPr>
-          <w:sz w:val="28"/>
-          <w:szCs w:val="28"/>
-        </w:rPr>
-      </w:pPr>
-      <w:r>
-        <w:rPr>
-          <w:sz w:val="28"/>
-          <w:szCs w:val="28"/>
-        </w:rPr>
+      </w:pPr>
+      <w:r>
         <w:t>Report Background</w:t>
       </w:r>
     </w:p>
@@ -90,16 +89,8 @@
     <w:p>
       <w:pPr>
         <w:pStyle w:val="Heading2"/>
-        <w:rPr>
-          <w:sz w:val="28"/>
-          <w:szCs w:val="28"/>
-        </w:rPr>
-      </w:pPr>
-      <w:r>
-        <w:rPr>
-          <w:sz w:val="28"/>
-          <w:szCs w:val="28"/>
-        </w:rPr>
+      </w:pPr>
+      <w:r>
         <w:t>Justification of Tools and Libraries Used</w:t>
       </w:r>
     </w:p>
@@ -107,11 +98,18 @@
       <w:pPr>
         <w:numPr>
           <w:ilvl w:val="0"/>
-          <w:numId w:val="5"/>
+          <w:numId w:val="11"/>
         </w:numPr>
       </w:pPr>
       <w:r>
-        <w:t xml:space="preserve">Google Colab: Chosen for its integration with Google Drive, free GPU access, and compatibility with popular Python libraries essential for processing and </w:t>
+        <w:rPr>
+          <w:b/>
+          <w:bCs/>
+        </w:rPr>
+        <w:t>Google Colab</w:t>
+      </w:r>
+      <w:r>
+        <w:t xml:space="preserve">: Chosen for its integration with Google Drive, free GPU access, and compatibility with popular Python libraries essential for processing and </w:t>
       </w:r>
       <w:proofErr w:type="spellStart"/>
       <w:r>
@@ -126,268 +124,344 @@
       <w:pPr>
         <w:numPr>
           <w:ilvl w:val="0"/>
-          <w:numId w:val="5"/>
+          <w:numId w:val="11"/>
         </w:numPr>
       </w:pPr>
       <w:r>
-        <w:t>TensorFlow and Keras: These libraries are at the forefront of deep learning, providing tools and resources to build and deploy AI models efficiently. Keras, integrated within TensorFlow, offers a high-level API for rapid prototyping.</w:t>
+        <w:rPr>
+          <w:b/>
+          <w:bCs/>
+        </w:rPr>
+        <w:t>TensorFlow and Keras</w:t>
+      </w:r>
+      <w:r>
+        <w:t>: These libraries are at the forefront of deep learning, providing tools and resources to build and deploy AI models efficiently. Keras, integrated within TensorFlow, offers a high-level API for rapid prototyping.</w:t>
       </w:r>
     </w:p>
     <w:p>
       <w:pPr>
         <w:numPr>
           <w:ilvl w:val="0"/>
-          <w:numId w:val="5"/>
+          <w:numId w:val="11"/>
         </w:numPr>
       </w:pPr>
       <w:r>
-        <w:t>Pandas and NumPy: Utilized for data manipulation and numerical computations. Pandas offers intuitive data structures for cleaning and analysis, while NumPy provides mathematical functions for operating on large arrays and matrices.</w:t>
+        <w:rPr>
+          <w:b/>
+          <w:bCs/>
+        </w:rPr>
+        <w:t>Pandas and NumPy</w:t>
+      </w:r>
+      <w:r>
+        <w:t>: Utilized for data manipulation and numerical computations. Pandas offers intuitive data structures for cleaning and analysis, while NumPy provides mathematical functions for operating on large arrays and matrices.</w:t>
       </w:r>
     </w:p>
     <w:p>
       <w:pPr>
         <w:numPr>
           <w:ilvl w:val="0"/>
-          <w:numId w:val="5"/>
+          <w:numId w:val="11"/>
         </w:numPr>
       </w:pPr>
       <w:r>
-        <w:t>Scikit-learn: Employed for robust scaling, transformation, and dataset splitting tools, crucial for preparing the dataset for the neural network.</w:t>
+        <w:rPr>
+          <w:b/>
+          <w:bCs/>
+        </w:rPr>
+        <w:t>Scikit-learn</w:t>
+      </w:r>
+      <w:r>
+        <w:t>: Employed for robust scaling, transformation, and dataset splitting tools, crucial for preparing the dataset for the neural network.</w:t>
       </w:r>
     </w:p>
     <w:p>
       <w:pPr>
         <w:numPr>
           <w:ilvl w:val="0"/>
-          <w:numId w:val="5"/>
+          <w:numId w:val="11"/>
         </w:numPr>
       </w:pPr>
       <w:r>
-        <w:t>Matplotlib and Seaborn: Used for data visualization, aiding in understanding data distributions and model performance.</w:t>
-      </w:r>
-    </w:p>
-    <w:p>
-      <w:pPr>
-        <w:pStyle w:val="Heading2"/>
-        <w:rPr>
-          <w:sz w:val="28"/>
-          <w:szCs w:val="28"/>
-        </w:rPr>
-      </w:pPr>
-      <w:r>
-        <w:rPr>
-          <w:sz w:val="28"/>
-          <w:szCs w:val="28"/>
-        </w:rPr>
-        <w:t>Design / Data Preparation</w:t>
-      </w:r>
-    </w:p>
-    <w:p>
-      <w:r>
-        <w:t>The dataset includes medical and laboratory analysis data for 1,000 patients, classified into Diabetic, Non-Diabetic, and Predicted-Diabetic categories. Proper data preparation was critical to the model's performance.</w:t>
-      </w:r>
-    </w:p>
-    <w:p>
-      <w:pPr>
         <w:rPr>
           <w:b/>
           <w:bCs/>
         </w:rPr>
+        <w:t>Matplotlib and Seaborn</w:t>
+      </w:r>
+      <w:r>
+        <w:t>: Used for data visualization, aiding in understanding data distributions and model performance.</w:t>
+      </w:r>
+    </w:p>
+    <w:p>
+      <w:pPr>
+        <w:pStyle w:val="Heading2"/>
+      </w:pPr>
+      <w:r>
+        <w:t>Design / Data Preparation</w:t>
+      </w:r>
+    </w:p>
+    <w:p>
+      <w:r>
+        <w:t>The dataset includes medical and laboratory analysis data for 1,000 patients, classified into Diabetic, Non-Diabetic, and Predicted-Diabetic categories. Proper data preparation was critical to the model's performance.</w:t>
+      </w:r>
+    </w:p>
+    <w:p>
+      <w:pPr>
+        <w:pStyle w:val="Heading2"/>
+      </w:pPr>
+      <w:r>
+        <w:t>Data Cleaning and Preprocessing:</w:t>
+      </w:r>
+    </w:p>
+    <w:p>
+      <w:pPr>
+        <w:numPr>
+          <w:ilvl w:val="0"/>
+          <w:numId w:val="12"/>
+        </w:numPr>
       </w:pPr>
       <w:r>
         <w:rPr>
           <w:b/>
           <w:bCs/>
         </w:rPr>
-        <w:t>Data Cleaning and Preprocessing:</w:t>
+        <w:t>Initial Cleaning</w:t>
+      </w:r>
+      <w:r>
+        <w:t>: Addressed missing values.</w:t>
       </w:r>
     </w:p>
     <w:p>
       <w:pPr>
         <w:numPr>
           <w:ilvl w:val="0"/>
-          <w:numId w:val="6"/>
+          <w:numId w:val="12"/>
         </w:numPr>
       </w:pPr>
       <w:r>
-        <w:t>Initial Cleaning: Addressed missing values.</w:t>
+        <w:rPr>
+          <w:b/>
+          <w:bCs/>
+        </w:rPr>
+        <w:t>Numerical Data</w:t>
+      </w:r>
+      <w:r>
+        <w:t>: Imputed missing values using column medians to reduce outlier effects.</w:t>
       </w:r>
     </w:p>
     <w:p>
       <w:pPr>
         <w:numPr>
           <w:ilvl w:val="0"/>
-          <w:numId w:val="6"/>
+          <w:numId w:val="12"/>
         </w:numPr>
       </w:pPr>
       <w:r>
-        <w:t>Numerical Data: Imputed missing values using column medians to reduce outlier effects.</w:t>
+        <w:rPr>
+          <w:b/>
+          <w:bCs/>
+        </w:rPr>
+        <w:t>Categorical Data</w:t>
+      </w:r>
+      <w:r>
+        <w:t>: Filled using the most frequent values to maintain the integrity of non-numerical information.</w:t>
       </w:r>
     </w:p>
     <w:p>
       <w:pPr>
         <w:numPr>
           <w:ilvl w:val="0"/>
-          <w:numId w:val="6"/>
+          <w:numId w:val="12"/>
         </w:numPr>
       </w:pPr>
       <w:r>
-        <w:t>Categorical Data: Filled using the most frequent values to maintain the integrity of non-numerical information.</w:t>
+        <w:rPr>
+          <w:b/>
+          <w:bCs/>
+        </w:rPr>
+        <w:lastRenderedPageBreak/>
+        <w:t>Standardization and Encoding</w:t>
+      </w:r>
+      <w:r>
+        <w:t>: Standardized numerical data and one-hot encoded categorical data to prepare for neural network processing, avoiding multicollinearity.</w:t>
       </w:r>
     </w:p>
     <w:p>
       <w:pPr>
         <w:numPr>
           <w:ilvl w:val="0"/>
-          <w:numId w:val="6"/>
+          <w:numId w:val="12"/>
         </w:numPr>
       </w:pPr>
       <w:r>
-        <w:t>Standardization and Encoding: Standardized numerical data and one-hot encoded categorical data to prepare for neural network processing, avoiding multicollinearity.</w:t>
+        <w:rPr>
+          <w:b/>
+          <w:bCs/>
+        </w:rPr>
+        <w:t>Feature Scaling</w:t>
+      </w:r>
+      <w:r>
+        <w:t>: Scaled numerical features using StandardScaler to ensure equal contributions to the analysis, enhancing model stability and performance.</w:t>
+      </w:r>
+    </w:p>
+    <w:p>
+      <w:pPr>
+        <w:pStyle w:val="Heading2"/>
+      </w:pPr>
+      <w:r>
+        <w:t>Implementation of the System/Model</w:t>
+      </w:r>
+    </w:p>
+    <w:p>
+      <w:r>
+        <w:t>The neural network, constructed with TensorFlow and Keras, includes:</w:t>
       </w:r>
     </w:p>
     <w:p>
       <w:pPr>
         <w:numPr>
           <w:ilvl w:val="0"/>
-          <w:numId w:val="6"/>
+          <w:numId w:val="13"/>
         </w:numPr>
       </w:pPr>
       <w:r>
-        <w:lastRenderedPageBreak/>
-        <w:t>Feature Scaling: Scaled numerical features using StandardScaler to ensure equal contributions to the analysis, enhancing model stability and performance.</w:t>
-      </w:r>
-    </w:p>
-    <w:p>
-      <w:pPr>
-        <w:pStyle w:val="Heading2"/>
-        <w:rPr>
-          <w:sz w:val="28"/>
-          <w:szCs w:val="28"/>
-        </w:rPr>
-      </w:pPr>
-      <w:r>
-        <w:rPr>
-          <w:sz w:val="28"/>
-          <w:szCs w:val="28"/>
-        </w:rPr>
-        <w:t>Implementation of the System/Model</w:t>
-      </w:r>
-    </w:p>
-    <w:p>
-      <w:r>
-        <w:t>The neural network, constructed with TensorFlow and Keras, includes:</w:t>
+        <w:rPr>
+          <w:b/>
+          <w:bCs/>
+        </w:rPr>
+        <w:t>Input Layer</w:t>
+      </w:r>
+      <w:r>
+        <w:t>: Accepts preprocessed data with inputs corresponding to health indicators.</w:t>
       </w:r>
     </w:p>
     <w:p>
       <w:pPr>
         <w:numPr>
           <w:ilvl w:val="0"/>
-          <w:numId w:val="7"/>
+          <w:numId w:val="13"/>
         </w:numPr>
       </w:pPr>
       <w:r>
-        <w:t>Input Layer: Accepts preprocessed data with inputs corresponding to health indicators.</w:t>
+        <w:rPr>
+          <w:b/>
+          <w:bCs/>
+        </w:rPr>
+        <w:t>Hidden Layers</w:t>
+      </w:r>
+      <w:r>
+        <w:t>: Multiple dense layers with ReLU activation to process data non-linearly, enhancing convergence.</w:t>
       </w:r>
     </w:p>
     <w:p>
       <w:pPr>
         <w:numPr>
           <w:ilvl w:val="0"/>
-          <w:numId w:val="7"/>
+          <w:numId w:val="13"/>
         </w:numPr>
       </w:pPr>
       <w:r>
-        <w:t>Hidden Layers: Multiple dense layers with ReLU activation to process data non-linearly, enhancing convergence.</w:t>
+        <w:rPr>
+          <w:b/>
+          <w:bCs/>
+        </w:rPr>
+        <w:t>Output Layer</w:t>
+      </w:r>
+      <w:r>
+        <w:t>: Uses a softmax function for multi-class classification, outputting probabilities for each class (Non-Diabetic, Predicted-Diabetic, Diabetic).</w:t>
       </w:r>
     </w:p>
     <w:p>
       <w:pPr>
         <w:numPr>
           <w:ilvl w:val="0"/>
-          <w:numId w:val="7"/>
+          <w:numId w:val="13"/>
         </w:numPr>
       </w:pPr>
       <w:r>
-        <w:t>Output Layer: Uses a softmax function for multi-class classification, outputting probabilities for each class (Non-Diabetic, Predicted-Diabetic, Diabetic).</w:t>
+        <w:rPr>
+          <w:b/>
+          <w:bCs/>
+        </w:rPr>
+        <w:t>Optimization and Loss Function</w:t>
+      </w:r>
+      <w:r>
+        <w:t>: The Adam optimizer was chosen for its efficiency in handling sparse gradients and adaptive learning rates. The loss function used was categorical crossentropy, with accuracy as the performance metric.</w:t>
+      </w:r>
+    </w:p>
+    <w:p>
+      <w:pPr>
+        <w:pStyle w:val="Heading2"/>
+      </w:pPr>
+      <w:r>
+        <w:t>Results Related to Implementation</w:t>
+      </w:r>
+    </w:p>
+    <w:p>
+      <w:r>
+        <w:t>Training over 50 epochs showed significant accuracy improvement:</w:t>
       </w:r>
     </w:p>
     <w:p>
       <w:pPr>
         <w:numPr>
           <w:ilvl w:val="0"/>
-          <w:numId w:val="7"/>
+          <w:numId w:val="14"/>
         </w:numPr>
       </w:pPr>
       <w:r>
-        <w:t>Optimization and Loss Function: The Adam optimizer was chosen for its efficiency in handling sparse gradients and adaptive learning rates. The loss function used was categorical crossentropy, with accuracy as the performance metric.</w:t>
-      </w:r>
-    </w:p>
-    <w:p>
-      <w:pPr>
-        <w:pStyle w:val="Heading2"/>
-        <w:rPr>
-          <w:sz w:val="28"/>
-          <w:szCs w:val="28"/>
-        </w:rPr>
-      </w:pPr>
-      <w:r>
-        <w:rPr>
-          <w:sz w:val="28"/>
-          <w:szCs w:val="28"/>
-        </w:rPr>
-        <w:t>Results Related to Implementation</w:t>
-      </w:r>
-    </w:p>
-    <w:p>
-      <w:r>
-        <w:t>Training over 50 epochs showed significant accuracy improvement:</w:t>
+        <w:rPr>
+          <w:b/>
+          <w:bCs/>
+        </w:rPr>
+        <w:t>Training Accuracy</w:t>
+      </w:r>
+      <w:r>
+        <w:t>: Up to 98.2%</w:t>
       </w:r>
     </w:p>
     <w:p>
       <w:pPr>
         <w:numPr>
           <w:ilvl w:val="0"/>
-          <w:numId w:val="8"/>
+          <w:numId w:val="14"/>
         </w:numPr>
       </w:pPr>
       <w:r>
-        <w:t>Training Accuracy: Up to 98.2%</w:t>
+        <w:rPr>
+          <w:b/>
+          <w:bCs/>
+        </w:rPr>
+        <w:t>Validation Accuracy</w:t>
+      </w:r>
+      <w:r>
+        <w:t>: Around 91.2%</w:t>
       </w:r>
     </w:p>
     <w:p>
       <w:pPr>
         <w:numPr>
           <w:ilvl w:val="0"/>
-          <w:numId w:val="8"/>
+          <w:numId w:val="14"/>
         </w:numPr>
       </w:pPr>
       <w:r>
-        <w:t>Validation Accuracy: Around 91.2%</w:t>
-      </w:r>
-    </w:p>
-    <w:p>
-      <w:pPr>
-        <w:numPr>
-          <w:ilvl w:val="0"/>
-          <w:numId w:val="8"/>
-        </w:numPr>
-      </w:pPr>
-      <w:r>
-        <w:t>Test Accuracy: 93.5%</w:t>
-      </w:r>
-    </w:p>
-    <w:p>
-      <w:r>
-        <w:t>Validation loss stabilized, indicating the model did not overfit the training data significantly.</w:t>
-      </w:r>
-    </w:p>
-    <w:p>
-      <w:pPr>
         <w:rPr>
           <w:b/>
           <w:bCs/>
         </w:rPr>
+        <w:t>Test Accuracy</w:t>
+      </w:r>
+      <w:r>
+        <w:t>: 93.5% Validation loss stabilized, indicating the model did not overfit the training data significantly.</w:t>
+      </w:r>
+    </w:p>
+    <w:p>
+      <w:pPr>
+        <w:rPr>
+          <w:b/>
+          <w:bCs/>
+        </w:rPr>
       </w:pPr>
       <w:r>
         <w:br/>
@@ -405,8 +479,8 @@
           <w:noProof/>
         </w:rPr>
         <w:drawing>
-          <wp:inline distT="0" distB="0" distL="0" distR="0" wp14:anchorId="14C6E87D" wp14:editId="7E2C9B8D">
-            <wp:extent cx="5010150" cy="3494772"/>
+          <wp:inline distT="0" distB="0" distL="0" distR="0" wp14:anchorId="14C6E87D" wp14:editId="7F6990B9">
+            <wp:extent cx="4482146" cy="3126468"/>
             <wp:effectExtent l="0" t="0" r="0" b="0"/>
             <wp:docPr id="543903922" name="Picture 1" descr="A screenshot of a computer screen&#10;&#10;Description automatically generated"/>
             <wp:cNvGraphicFramePr>
@@ -433,7 +507,7 @@
                   <pic:spPr bwMode="auto">
                     <a:xfrm>
                       <a:off x="0" y="0"/>
-                      <a:ext cx="5048586" cy="3521583"/>
+                      <a:ext cx="4548577" cy="3172806"/>
                     </a:xfrm>
                     <a:prstGeom prst="rect">
                       <a:avLst/>
@@ -484,19 +558,21 @@
     </w:p>
     <w:p>
       <w:pPr>
-        <w:rPr>
-          <w:b/>
-          <w:bCs/>
-        </w:rPr>
-      </w:pPr>
-      <w:r>
-        <w:rPr>
-          <w:b/>
-          <w:bCs/>
+        <w:pStyle w:val="Heading1"/>
+        <w:rPr>
+          <w:sz w:val="36"/>
+          <w:szCs w:val="36"/>
+        </w:rPr>
+      </w:pPr>
+      <w:r>
+        <w:rPr>
+          <w:sz w:val="36"/>
+          <w:szCs w:val="36"/>
         </w:rPr>
         <w:t>Recommendations for Future Enhancements or Improvements</w:t>
       </w:r>
     </w:p>
+    <w:p/>
     <w:p>
       <w:pPr>
         <w:numPr>
@@ -543,14 +619,145 @@
     </w:p>
     <w:p>
       <w:pPr>
-        <w:pBdr>
-          <w:bottom w:val="single" w:sz="6" w:space="1" w:color="auto"/>
-        </w:pBdr>
-      </w:pPr>
-    </w:p>
-    <w:p/>
-    <w:p>
-      <w:pPr>
+        <w:pStyle w:val="Heading1"/>
+        <w:rPr>
+          <w:sz w:val="36"/>
+          <w:szCs w:val="36"/>
+        </w:rPr>
+      </w:pPr>
+      <w:r>
+        <w:rPr>
+          <w:sz w:val="36"/>
+          <w:szCs w:val="36"/>
+        </w:rPr>
+        <w:t>Files in Th</w:t>
+      </w:r>
+      <w:r>
+        <w:rPr>
+          <w:sz w:val="36"/>
+          <w:szCs w:val="36"/>
+        </w:rPr>
+        <w:t>e</w:t>
+      </w:r>
+      <w:r>
+        <w:rPr>
+          <w:sz w:val="36"/>
+          <w:szCs w:val="36"/>
+        </w:rPr>
+        <w:t xml:space="preserve"> Repository</w:t>
+      </w:r>
+    </w:p>
+    <w:p>
+      <w:pPr>
+        <w:numPr>
+          <w:ilvl w:val="0"/>
+          <w:numId w:val="10"/>
+        </w:numPr>
+      </w:pPr>
+      <w:r>
+        <w:rPr>
+          <w:b/>
+          <w:bCs/>
+        </w:rPr>
+        <w:t>Dataset of Diabetes.csv</w:t>
+      </w:r>
+      <w:r>
+        <w:t>: The dataset used to train the model, containing medical and laboratory analysis data.</w:t>
+      </w:r>
+    </w:p>
+    <w:p>
+      <w:pPr>
+        <w:numPr>
+          <w:ilvl w:val="0"/>
+          <w:numId w:val="10"/>
+        </w:numPr>
+      </w:pPr>
+      <w:r>
+        <w:rPr>
+          <w:b/>
+          <w:bCs/>
+        </w:rPr>
+        <w:t>Predicting Diabetes Using AI.ipynb</w:t>
+      </w:r>
+      <w:r>
+        <w:t>: The Jupyter notebook with code and explanations for the entire process, from data loading to model evaluation.</w:t>
+      </w:r>
+    </w:p>
+    <w:p>
+      <w:pPr>
+        <w:numPr>
+          <w:ilvl w:val="0"/>
+          <w:numId w:val="10"/>
+        </w:numPr>
+      </w:pPr>
+      <w:r>
+        <w:rPr>
+          <w:b/>
+          <w:bCs/>
+        </w:rPr>
+        <w:t>Predicting Diabetes Using AI.py</w:t>
+      </w:r>
+      <w:r>
+        <w:t>: The Python script containing the code used to create the project.</w:t>
+      </w:r>
+    </w:p>
+    <w:p>
+      <w:pPr>
+        <w:numPr>
+          <w:ilvl w:val="0"/>
+          <w:numId w:val="10"/>
+        </w:numPr>
+      </w:pPr>
+      <w:r>
+        <w:rPr>
+          <w:b/>
+          <w:bCs/>
+        </w:rPr>
+        <w:t>diabetes_prediction_model.keras</w:t>
+      </w:r>
+      <w:r>
+        <w:t>: The trained Keras model file saved in the '.keras' format, created by Block 6. This file allows you to load the trained neural network model without retraining it, enabling you to make predictions directly.</w:t>
+      </w:r>
+    </w:p>
+    <w:p>
+      <w:pPr>
+        <w:numPr>
+          <w:ilvl w:val="0"/>
+          <w:numId w:val="10"/>
+        </w:numPr>
+      </w:pPr>
+      <w:r>
+        <w:rPr>
+          <w:b/>
+          <w:bCs/>
+        </w:rPr>
+        <w:t>README.md</w:t>
+      </w:r>
+      <w:r>
+        <w:t>: This README file providing an overview of the project, usage instructions, and file descriptions.</w:t>
+      </w:r>
+    </w:p>
+    <w:p>
+      <w:pPr>
+        <w:numPr>
+          <w:ilvl w:val="0"/>
+          <w:numId w:val="10"/>
+        </w:numPr>
+      </w:pPr>
+      <w:r>
+        <w:rPr>
+          <w:b/>
+          <w:bCs/>
+        </w:rPr>
+        <w:t>Documentation (coming soon)</w:t>
+      </w:r>
+      <w:r>
+        <w:t>: Additional documentation explaining the project in more detail.</w:t>
+      </w:r>
+    </w:p>
+    <w:p>
+      <w:pPr>
+        <w:pStyle w:val="Heading1"/>
         <w:rPr>
           <w:rStyle w:val="Heading1Char"/>
           <w:sz w:val="36"/>
@@ -568,9 +775,6 @@
     </w:p>
     <w:p>
       <w:r>
-        <w:br/>
-      </w:r>
-      <w:r>
         <w:t xml:space="preserve">Check </w:t>
       </w:r>
       <w:r>
@@ -582,8 +786,6 @@
       <w:r>
         <w:t xml:space="preserve"> </w:t>
       </w:r>
-    </w:p>
-    <w:p>
       <w:hyperlink r:id="rId6" w:history="1">
         <w:r>
           <w:rPr>
@@ -595,13 +797,20 @@
     </w:p>
     <w:p>
       <w:r>
-        <w:t xml:space="preserve">Access to code and files on </w:t>
+        <w:t xml:space="preserve">Access to </w:t>
+      </w:r>
+      <w:r>
+        <w:t>source</w:t>
+      </w:r>
+      <w:r>
+        <w:t xml:space="preserve">code and files on </w:t>
       </w:r>
       <w:r>
         <w:t>GitHub:</w:t>
       </w:r>
-    </w:p>
-    <w:p>
+      <w:r>
+        <w:t xml:space="preserve"> </w:t>
+      </w:r>
       <w:hyperlink r:id="rId7" w:history="1">
         <w:r>
           <w:rPr>
@@ -624,6 +833,453 @@
 <file path=word/numbering.xml><?xml version="1.0" encoding="utf-8"?>
 <w:numbering xmlns:wpc="http://schemas.microsoft.com/office/word/2010/wordprocessingCanvas" xmlns:cx="http://schemas.microsoft.com/office/drawing/2014/chartex" xmlns:cx1="http://schemas.microsoft.com/office/drawing/2015/9/8/chartex" xmlns:cx2="http://schemas.microsoft.com/office/drawing/2015/10/21/chartex" xmlns:cx3="http://schemas.microsoft.com/office/drawing/2016/5/9/chartex" xmlns:cx4="http://schemas.microsoft.com/office/drawing/2016/5/10/chartex" xmlns:cx5="http://schemas.microsoft.com/office/drawing/2016/5/11/chartex" xmlns:cx6="http://schemas.microsoft.com/office/drawing/2016/5/12/chartex" xmlns:cx7="http://schemas.microsoft.com/office/drawing/2016/5/13/chartex" xmlns:cx8="http://schemas.microsoft.com/office/drawing/2016/5/14/chartex" xmlns:mc="http://schemas.openxmlformats.org/markup-compatibility/2006" xmlns:aink="http://schemas.microsoft.com/office/drawing/2016/ink" xmlns:am3d="http://schemas.microsoft.com/office/drawing/2017/model3d" xmlns:o="urn:schemas-microsoft-com:office:office" xmlns:oel="http://schemas.microsoft.com/office/2019/extlst" xmlns:r="http://schemas.openxmlformats.org/officeDocument/2006/relationships" xmlns:m="http://schemas.openxmlformats.org/officeDocument/2006/math" xmlns:v="urn:schemas-microsoft-com:vml" xmlns:wp14="http://schemas.microsoft.com/office/word/2010/wordprocessingDrawing" xmlns:wp="http://schemas.openxmlformats.org/drawingml/2006/wordprocessingDrawing" xmlns:w10="urn:schemas-microsoft-com:office:word" xmlns:w="http://schemas.openxmlformats.org/wordprocessingml/2006/main" xmlns:w14="http://schemas.microsoft.com/office/word/2010/wordml" xmlns:w15="http://schemas.microsoft.com/office/word/2012/wordml" xmlns:w16cex="http://schemas.microsoft.com/office/word/2018/wordml/cex" xmlns:w16cid="http://schemas.microsoft.com/office/word/2016/wordml/cid" xmlns:w16="http://schemas.microsoft.com/office/word/2018/wordml" xmlns:w16du="http://schemas.microsoft.com/office/word/2023/wordml/word16du" xmlns:w16sdtdh="http://schemas.microsoft.com/office/word/2020/wordml/sdtdatahash" xmlns:w16se="http://schemas.microsoft.com/office/word/2015/wordml/symex" xmlns:wpg="http://schemas.microsoft.com/office/word/2010/wordprocessingGroup" xmlns:wpi="http://schemas.microsoft.com/office/word/2010/wordprocessingInk" xmlns:wne="http://schemas.microsoft.com/office/word/2006/wordml" xmlns:wps="http://schemas.microsoft.com/office/word/2010/wordprocessingShape" mc:Ignorable="w14 w15 w16se w16cid w16 w16cex w16sdtdh w16du wp14">
   <w:abstractNum w:abstractNumId="0" w15:restartNumberingAfterBreak="0">
+    <w:nsid w:val="09471F42"/>
+    <w:multiLevelType w:val="multilevel"/>
+    <w:tmpl w:val="9B08F634"/>
+    <w:lvl w:ilvl="0">
+      <w:start w:val="1"/>
+      <w:numFmt w:val="bullet"/>
+      <w:lvlText w:val=""/>
+      <w:lvlJc w:val="left"/>
+      <w:pPr>
+        <w:tabs>
+          <w:tab w:val="num" w:pos="720"/>
+        </w:tabs>
+        <w:ind w:left="720" w:hanging="360"/>
+      </w:pPr>
+      <w:rPr>
+        <w:rFonts w:ascii="Symbol" w:hAnsi="Symbol" w:hint="default"/>
+        <w:sz w:val="20"/>
+      </w:rPr>
+    </w:lvl>
+    <w:lvl w:ilvl="1" w:tentative="1">
+      <w:start w:val="1"/>
+      <w:numFmt w:val="bullet"/>
+      <w:lvlText w:val=""/>
+      <w:lvlJc w:val="left"/>
+      <w:pPr>
+        <w:tabs>
+          <w:tab w:val="num" w:pos="1440"/>
+        </w:tabs>
+        <w:ind w:left="1440" w:hanging="360"/>
+      </w:pPr>
+      <w:rPr>
+        <w:rFonts w:ascii="Symbol" w:hAnsi="Symbol" w:hint="default"/>
+        <w:sz w:val="20"/>
+      </w:rPr>
+    </w:lvl>
+    <w:lvl w:ilvl="2" w:tentative="1">
+      <w:start w:val="1"/>
+      <w:numFmt w:val="bullet"/>
+      <w:lvlText w:val=""/>
+      <w:lvlJc w:val="left"/>
+      <w:pPr>
+        <w:tabs>
+          <w:tab w:val="num" w:pos="2160"/>
+        </w:tabs>
+        <w:ind w:left="2160" w:hanging="360"/>
+      </w:pPr>
+      <w:rPr>
+        <w:rFonts w:ascii="Symbol" w:hAnsi="Symbol" w:hint="default"/>
+        <w:sz w:val="20"/>
+      </w:rPr>
+    </w:lvl>
+    <w:lvl w:ilvl="3" w:tentative="1">
+      <w:start w:val="1"/>
+      <w:numFmt w:val="bullet"/>
+      <w:lvlText w:val=""/>
+      <w:lvlJc w:val="left"/>
+      <w:pPr>
+        <w:tabs>
+          <w:tab w:val="num" w:pos="2880"/>
+        </w:tabs>
+        <w:ind w:left="2880" w:hanging="360"/>
+      </w:pPr>
+      <w:rPr>
+        <w:rFonts w:ascii="Symbol" w:hAnsi="Symbol" w:hint="default"/>
+        <w:sz w:val="20"/>
+      </w:rPr>
+    </w:lvl>
+    <w:lvl w:ilvl="4" w:tentative="1">
+      <w:start w:val="1"/>
+      <w:numFmt w:val="bullet"/>
+      <w:lvlText w:val=""/>
+      <w:lvlJc w:val="left"/>
+      <w:pPr>
+        <w:tabs>
+          <w:tab w:val="num" w:pos="3600"/>
+        </w:tabs>
+        <w:ind w:left="3600" w:hanging="360"/>
+      </w:pPr>
+      <w:rPr>
+        <w:rFonts w:ascii="Symbol" w:hAnsi="Symbol" w:hint="default"/>
+        <w:sz w:val="20"/>
+      </w:rPr>
+    </w:lvl>
+    <w:lvl w:ilvl="5" w:tentative="1">
+      <w:start w:val="1"/>
+      <w:numFmt w:val="bullet"/>
+      <w:lvlText w:val=""/>
+      <w:lvlJc w:val="left"/>
+      <w:pPr>
+        <w:tabs>
+          <w:tab w:val="num" w:pos="4320"/>
+        </w:tabs>
+        <w:ind w:left="4320" w:hanging="360"/>
+      </w:pPr>
+      <w:rPr>
+        <w:rFonts w:ascii="Symbol" w:hAnsi="Symbol" w:hint="default"/>
+        <w:sz w:val="20"/>
+      </w:rPr>
+    </w:lvl>
+    <w:lvl w:ilvl="6" w:tentative="1">
+      <w:start w:val="1"/>
+      <w:numFmt w:val="bullet"/>
+      <w:lvlText w:val=""/>
+      <w:lvlJc w:val="left"/>
+      <w:pPr>
+        <w:tabs>
+          <w:tab w:val="num" w:pos="5040"/>
+        </w:tabs>
+        <w:ind w:left="5040" w:hanging="360"/>
+      </w:pPr>
+      <w:rPr>
+        <w:rFonts w:ascii="Symbol" w:hAnsi="Symbol" w:hint="default"/>
+        <w:sz w:val="20"/>
+      </w:rPr>
+    </w:lvl>
+    <w:lvl w:ilvl="7" w:tentative="1">
+      <w:start w:val="1"/>
+      <w:numFmt w:val="bullet"/>
+      <w:lvlText w:val=""/>
+      <w:lvlJc w:val="left"/>
+      <w:pPr>
+        <w:tabs>
+          <w:tab w:val="num" w:pos="5760"/>
+        </w:tabs>
+        <w:ind w:left="5760" w:hanging="360"/>
+      </w:pPr>
+      <w:rPr>
+        <w:rFonts w:ascii="Symbol" w:hAnsi="Symbol" w:hint="default"/>
+        <w:sz w:val="20"/>
+      </w:rPr>
+    </w:lvl>
+    <w:lvl w:ilvl="8" w:tentative="1">
+      <w:start w:val="1"/>
+      <w:numFmt w:val="bullet"/>
+      <w:lvlText w:val=""/>
+      <w:lvlJc w:val="left"/>
+      <w:pPr>
+        <w:tabs>
+          <w:tab w:val="num" w:pos="6480"/>
+        </w:tabs>
+        <w:ind w:left="6480" w:hanging="360"/>
+      </w:pPr>
+      <w:rPr>
+        <w:rFonts w:ascii="Symbol" w:hAnsi="Symbol" w:hint="default"/>
+        <w:sz w:val="20"/>
+      </w:rPr>
+    </w:lvl>
+  </w:abstractNum>
+  <w:abstractNum w:abstractNumId="1" w15:restartNumberingAfterBreak="0">
+    <w:nsid w:val="11290932"/>
+    <w:multiLevelType w:val="multilevel"/>
+    <w:tmpl w:val="D1BA87D0"/>
+    <w:lvl w:ilvl="0">
+      <w:start w:val="1"/>
+      <w:numFmt w:val="bullet"/>
+      <w:lvlText w:val=""/>
+      <w:lvlJc w:val="left"/>
+      <w:pPr>
+        <w:tabs>
+          <w:tab w:val="num" w:pos="720"/>
+        </w:tabs>
+        <w:ind w:left="720" w:hanging="360"/>
+      </w:pPr>
+      <w:rPr>
+        <w:rFonts w:ascii="Symbol" w:hAnsi="Symbol" w:hint="default"/>
+        <w:sz w:val="20"/>
+      </w:rPr>
+    </w:lvl>
+    <w:lvl w:ilvl="1" w:tentative="1">
+      <w:start w:val="1"/>
+      <w:numFmt w:val="bullet"/>
+      <w:lvlText w:val=""/>
+      <w:lvlJc w:val="left"/>
+      <w:pPr>
+        <w:tabs>
+          <w:tab w:val="num" w:pos="1440"/>
+        </w:tabs>
+        <w:ind w:left="1440" w:hanging="360"/>
+      </w:pPr>
+      <w:rPr>
+        <w:rFonts w:ascii="Symbol" w:hAnsi="Symbol" w:hint="default"/>
+        <w:sz w:val="20"/>
+      </w:rPr>
+    </w:lvl>
+    <w:lvl w:ilvl="2" w:tentative="1">
+      <w:start w:val="1"/>
+      <w:numFmt w:val="bullet"/>
+      <w:lvlText w:val=""/>
+      <w:lvlJc w:val="left"/>
+      <w:pPr>
+        <w:tabs>
+          <w:tab w:val="num" w:pos="2160"/>
+        </w:tabs>
+        <w:ind w:left="2160" w:hanging="360"/>
+      </w:pPr>
+      <w:rPr>
+        <w:rFonts w:ascii="Symbol" w:hAnsi="Symbol" w:hint="default"/>
+        <w:sz w:val="20"/>
+      </w:rPr>
+    </w:lvl>
+    <w:lvl w:ilvl="3" w:tentative="1">
+      <w:start w:val="1"/>
+      <w:numFmt w:val="bullet"/>
+      <w:lvlText w:val=""/>
+      <w:lvlJc w:val="left"/>
+      <w:pPr>
+        <w:tabs>
+          <w:tab w:val="num" w:pos="2880"/>
+        </w:tabs>
+        <w:ind w:left="2880" w:hanging="360"/>
+      </w:pPr>
+      <w:rPr>
+        <w:rFonts w:ascii="Symbol" w:hAnsi="Symbol" w:hint="default"/>
+        <w:sz w:val="20"/>
+      </w:rPr>
+    </w:lvl>
+    <w:lvl w:ilvl="4" w:tentative="1">
+      <w:start w:val="1"/>
+      <w:numFmt w:val="bullet"/>
+      <w:lvlText w:val=""/>
+      <w:lvlJc w:val="left"/>
+      <w:pPr>
+        <w:tabs>
+          <w:tab w:val="num" w:pos="3600"/>
+        </w:tabs>
+        <w:ind w:left="3600" w:hanging="360"/>
+      </w:pPr>
+      <w:rPr>
+        <w:rFonts w:ascii="Symbol" w:hAnsi="Symbol" w:hint="default"/>
+        <w:sz w:val="20"/>
+      </w:rPr>
+    </w:lvl>
+    <w:lvl w:ilvl="5" w:tentative="1">
+      <w:start w:val="1"/>
+      <w:numFmt w:val="bullet"/>
+      <w:lvlText w:val=""/>
+      <w:lvlJc w:val="left"/>
+      <w:pPr>
+        <w:tabs>
+          <w:tab w:val="num" w:pos="4320"/>
+        </w:tabs>
+        <w:ind w:left="4320" w:hanging="360"/>
+      </w:pPr>
+      <w:rPr>
+        <w:rFonts w:ascii="Symbol" w:hAnsi="Symbol" w:hint="default"/>
+        <w:sz w:val="20"/>
+      </w:rPr>
+    </w:lvl>
+    <w:lvl w:ilvl="6" w:tentative="1">
+      <w:start w:val="1"/>
+      <w:numFmt w:val="bullet"/>
+      <w:lvlText w:val=""/>
+      <w:lvlJc w:val="left"/>
+      <w:pPr>
+        <w:tabs>
+          <w:tab w:val="num" w:pos="5040"/>
+        </w:tabs>
+        <w:ind w:left="5040" w:hanging="360"/>
+      </w:pPr>
+      <w:rPr>
+        <w:rFonts w:ascii="Symbol" w:hAnsi="Symbol" w:hint="default"/>
+        <w:sz w:val="20"/>
+      </w:rPr>
+    </w:lvl>
+    <w:lvl w:ilvl="7" w:tentative="1">
+      <w:start w:val="1"/>
+      <w:numFmt w:val="bullet"/>
+      <w:lvlText w:val=""/>
+      <w:lvlJc w:val="left"/>
+      <w:pPr>
+        <w:tabs>
+          <w:tab w:val="num" w:pos="5760"/>
+        </w:tabs>
+        <w:ind w:left="5760" w:hanging="360"/>
+      </w:pPr>
+      <w:rPr>
+        <w:rFonts w:ascii="Symbol" w:hAnsi="Symbol" w:hint="default"/>
+        <w:sz w:val="20"/>
+      </w:rPr>
+    </w:lvl>
+    <w:lvl w:ilvl="8" w:tentative="1">
+      <w:start w:val="1"/>
+      <w:numFmt w:val="bullet"/>
+      <w:lvlText w:val=""/>
+      <w:lvlJc w:val="left"/>
+      <w:pPr>
+        <w:tabs>
+          <w:tab w:val="num" w:pos="6480"/>
+        </w:tabs>
+        <w:ind w:left="6480" w:hanging="360"/>
+      </w:pPr>
+      <w:rPr>
+        <w:rFonts w:ascii="Symbol" w:hAnsi="Symbol" w:hint="default"/>
+        <w:sz w:val="20"/>
+      </w:rPr>
+    </w:lvl>
+  </w:abstractNum>
+  <w:abstractNum w:abstractNumId="2" w15:restartNumberingAfterBreak="0">
+    <w:nsid w:val="21A32CD7"/>
+    <w:multiLevelType w:val="multilevel"/>
+    <w:tmpl w:val="E536E514"/>
+    <w:lvl w:ilvl="0">
+      <w:start w:val="1"/>
+      <w:numFmt w:val="bullet"/>
+      <w:lvlText w:val=""/>
+      <w:lvlJc w:val="left"/>
+      <w:pPr>
+        <w:tabs>
+          <w:tab w:val="num" w:pos="720"/>
+        </w:tabs>
+        <w:ind w:left="720" w:hanging="360"/>
+      </w:pPr>
+      <w:rPr>
+        <w:rFonts w:ascii="Symbol" w:hAnsi="Symbol" w:hint="default"/>
+        <w:sz w:val="20"/>
+      </w:rPr>
+    </w:lvl>
+    <w:lvl w:ilvl="1" w:tentative="1">
+      <w:start w:val="1"/>
+      <w:numFmt w:val="bullet"/>
+      <w:lvlText w:val=""/>
+      <w:lvlJc w:val="left"/>
+      <w:pPr>
+        <w:tabs>
+          <w:tab w:val="num" w:pos="1440"/>
+        </w:tabs>
+        <w:ind w:left="1440" w:hanging="360"/>
+      </w:pPr>
+      <w:rPr>
+        <w:rFonts w:ascii="Symbol" w:hAnsi="Symbol" w:hint="default"/>
+        <w:sz w:val="20"/>
+      </w:rPr>
+    </w:lvl>
+    <w:lvl w:ilvl="2" w:tentative="1">
+      <w:start w:val="1"/>
+      <w:numFmt w:val="bullet"/>
+      <w:lvlText w:val=""/>
+      <w:lvlJc w:val="left"/>
+      <w:pPr>
+        <w:tabs>
+          <w:tab w:val="num" w:pos="2160"/>
+        </w:tabs>
+        <w:ind w:left="2160" w:hanging="360"/>
+      </w:pPr>
+      <w:rPr>
+        <w:rFonts w:ascii="Symbol" w:hAnsi="Symbol" w:hint="default"/>
+        <w:sz w:val="20"/>
+      </w:rPr>
+    </w:lvl>
+    <w:lvl w:ilvl="3" w:tentative="1">
+      <w:start w:val="1"/>
+      <w:numFmt w:val="bullet"/>
+      <w:lvlText w:val=""/>
+      <w:lvlJc w:val="left"/>
+      <w:pPr>
+        <w:tabs>
+          <w:tab w:val="num" w:pos="2880"/>
+        </w:tabs>
+        <w:ind w:left="2880" w:hanging="360"/>
+      </w:pPr>
+      <w:rPr>
+        <w:rFonts w:ascii="Symbol" w:hAnsi="Symbol" w:hint="default"/>
+        <w:sz w:val="20"/>
+      </w:rPr>
+    </w:lvl>
+    <w:lvl w:ilvl="4" w:tentative="1">
+      <w:start w:val="1"/>
+      <w:numFmt w:val="bullet"/>
+      <w:lvlText w:val=""/>
+      <w:lvlJc w:val="left"/>
+      <w:pPr>
+        <w:tabs>
+          <w:tab w:val="num" w:pos="3600"/>
+        </w:tabs>
+        <w:ind w:left="3600" w:hanging="360"/>
+      </w:pPr>
+      <w:rPr>
+        <w:rFonts w:ascii="Symbol" w:hAnsi="Symbol" w:hint="default"/>
+        <w:sz w:val="20"/>
+      </w:rPr>
+    </w:lvl>
+    <w:lvl w:ilvl="5" w:tentative="1">
+      <w:start w:val="1"/>
+      <w:numFmt w:val="bullet"/>
+      <w:lvlText w:val=""/>
+      <w:lvlJc w:val="left"/>
+      <w:pPr>
+        <w:tabs>
+          <w:tab w:val="num" w:pos="4320"/>
+        </w:tabs>
+        <w:ind w:left="4320" w:hanging="360"/>
+      </w:pPr>
+      <w:rPr>
+        <w:rFonts w:ascii="Symbol" w:hAnsi="Symbol" w:hint="default"/>
+        <w:sz w:val="20"/>
+      </w:rPr>
+    </w:lvl>
+    <w:lvl w:ilvl="6" w:tentative="1">
+      <w:start w:val="1"/>
+      <w:numFmt w:val="bullet"/>
+      <w:lvlText w:val=""/>
+      <w:lvlJc w:val="left"/>
+      <w:pPr>
+        <w:tabs>
+          <w:tab w:val="num" w:pos="5040"/>
+        </w:tabs>
+        <w:ind w:left="5040" w:hanging="360"/>
+      </w:pPr>
+      <w:rPr>
+        <w:rFonts w:ascii="Symbol" w:hAnsi="Symbol" w:hint="default"/>
+        <w:sz w:val="20"/>
+      </w:rPr>
+    </w:lvl>
+    <w:lvl w:ilvl="7" w:tentative="1">
+      <w:start w:val="1"/>
+      <w:numFmt w:val="bullet"/>
+      <w:lvlText w:val=""/>
+      <w:lvlJc w:val="left"/>
+      <w:pPr>
+        <w:tabs>
+          <w:tab w:val="num" w:pos="5760"/>
+        </w:tabs>
+        <w:ind w:left="5760" w:hanging="360"/>
+      </w:pPr>
+      <w:rPr>
+        <w:rFonts w:ascii="Symbol" w:hAnsi="Symbol" w:hint="default"/>
+        <w:sz w:val="20"/>
+      </w:rPr>
+    </w:lvl>
+    <w:lvl w:ilvl="8" w:tentative="1">
+      <w:start w:val="1"/>
+      <w:numFmt w:val="bullet"/>
+      <w:lvlText w:val=""/>
+      <w:lvlJc w:val="left"/>
+      <w:pPr>
+        <w:tabs>
+          <w:tab w:val="num" w:pos="6480"/>
+        </w:tabs>
+        <w:ind w:left="6480" w:hanging="360"/>
+      </w:pPr>
+      <w:rPr>
+        <w:rFonts w:ascii="Symbol" w:hAnsi="Symbol" w:hint="default"/>
+        <w:sz w:val="20"/>
+      </w:rPr>
+    </w:lvl>
+  </w:abstractNum>
+  <w:abstractNum w:abstractNumId="3" w15:restartNumberingAfterBreak="0">
     <w:nsid w:val="315000E2"/>
     <w:multiLevelType w:val="multilevel"/>
     <w:tmpl w:val="FD901D94"/>
@@ -772,7 +1428,7 @@
       </w:rPr>
     </w:lvl>
   </w:abstractNum>
-  <w:abstractNum w:abstractNumId="1" w15:restartNumberingAfterBreak="0">
+  <w:abstractNum w:abstractNumId="4" w15:restartNumberingAfterBreak="0">
     <w:nsid w:val="371F5A46"/>
     <w:multiLevelType w:val="multilevel"/>
     <w:tmpl w:val="DECCCB42"/>
@@ -921,7 +1577,7 @@
       </w:rPr>
     </w:lvl>
   </w:abstractNum>
-  <w:abstractNum w:abstractNumId="2" w15:restartNumberingAfterBreak="0">
+  <w:abstractNum w:abstractNumId="5" w15:restartNumberingAfterBreak="0">
     <w:nsid w:val="39313DC1"/>
     <w:multiLevelType w:val="multilevel"/>
     <w:tmpl w:val="CC2A2602"/>
@@ -1070,7 +1726,7 @@
       </w:rPr>
     </w:lvl>
   </w:abstractNum>
-  <w:abstractNum w:abstractNumId="3" w15:restartNumberingAfterBreak="0">
+  <w:abstractNum w:abstractNumId="6" w15:restartNumberingAfterBreak="0">
     <w:nsid w:val="3B8B7B63"/>
     <w:multiLevelType w:val="multilevel"/>
     <w:tmpl w:val="A788ACD6"/>
@@ -1219,7 +1875,7 @@
       </w:rPr>
     </w:lvl>
   </w:abstractNum>
-  <w:abstractNum w:abstractNumId="4" w15:restartNumberingAfterBreak="0">
+  <w:abstractNum w:abstractNumId="7" w15:restartNumberingAfterBreak="0">
     <w:nsid w:val="3F9F7F8D"/>
     <w:multiLevelType w:val="multilevel"/>
     <w:tmpl w:val="0C6E2596"/>
@@ -1368,7 +2024,7 @@
       </w:rPr>
     </w:lvl>
   </w:abstractNum>
-  <w:abstractNum w:abstractNumId="5" w15:restartNumberingAfterBreak="0">
+  <w:abstractNum w:abstractNumId="8" w15:restartNumberingAfterBreak="0">
     <w:nsid w:val="4AA155DD"/>
     <w:multiLevelType w:val="multilevel"/>
     <w:tmpl w:val="975E7ECA"/>
@@ -1517,7 +2173,7 @@
       </w:rPr>
     </w:lvl>
   </w:abstractNum>
-  <w:abstractNum w:abstractNumId="6" w15:restartNumberingAfterBreak="0">
+  <w:abstractNum w:abstractNumId="9" w15:restartNumberingAfterBreak="0">
     <w:nsid w:val="4F98413E"/>
     <w:multiLevelType w:val="multilevel"/>
     <w:tmpl w:val="409AA684"/>
@@ -1666,7 +2322,156 @@
       </w:rPr>
     </w:lvl>
   </w:abstractNum>
-  <w:abstractNum w:abstractNumId="7" w15:restartNumberingAfterBreak="0">
+  <w:abstractNum w:abstractNumId="10" w15:restartNumberingAfterBreak="0">
+    <w:nsid w:val="525709FD"/>
+    <w:multiLevelType w:val="multilevel"/>
+    <w:tmpl w:val="D9CC106A"/>
+    <w:lvl w:ilvl="0">
+      <w:start w:val="1"/>
+      <w:numFmt w:val="bullet"/>
+      <w:lvlText w:val=""/>
+      <w:lvlJc w:val="left"/>
+      <w:pPr>
+        <w:tabs>
+          <w:tab w:val="num" w:pos="720"/>
+        </w:tabs>
+        <w:ind w:left="720" w:hanging="360"/>
+      </w:pPr>
+      <w:rPr>
+        <w:rFonts w:ascii="Symbol" w:hAnsi="Symbol" w:hint="default"/>
+        <w:sz w:val="20"/>
+      </w:rPr>
+    </w:lvl>
+    <w:lvl w:ilvl="1" w:tentative="1">
+      <w:start w:val="1"/>
+      <w:numFmt w:val="bullet"/>
+      <w:lvlText w:val=""/>
+      <w:lvlJc w:val="left"/>
+      <w:pPr>
+        <w:tabs>
+          <w:tab w:val="num" w:pos="1440"/>
+        </w:tabs>
+        <w:ind w:left="1440" w:hanging="360"/>
+      </w:pPr>
+      <w:rPr>
+        <w:rFonts w:ascii="Symbol" w:hAnsi="Symbol" w:hint="default"/>
+        <w:sz w:val="20"/>
+      </w:rPr>
+    </w:lvl>
+    <w:lvl w:ilvl="2" w:tentative="1">
+      <w:start w:val="1"/>
+      <w:numFmt w:val="bullet"/>
+      <w:lvlText w:val=""/>
+      <w:lvlJc w:val="left"/>
+      <w:pPr>
+        <w:tabs>
+          <w:tab w:val="num" w:pos="2160"/>
+        </w:tabs>
+        <w:ind w:left="2160" w:hanging="360"/>
+      </w:pPr>
+      <w:rPr>
+        <w:rFonts w:ascii="Symbol" w:hAnsi="Symbol" w:hint="default"/>
+        <w:sz w:val="20"/>
+      </w:rPr>
+    </w:lvl>
+    <w:lvl w:ilvl="3" w:tentative="1">
+      <w:start w:val="1"/>
+      <w:numFmt w:val="bullet"/>
+      <w:lvlText w:val=""/>
+      <w:lvlJc w:val="left"/>
+      <w:pPr>
+        <w:tabs>
+          <w:tab w:val="num" w:pos="2880"/>
+        </w:tabs>
+        <w:ind w:left="2880" w:hanging="360"/>
+      </w:pPr>
+      <w:rPr>
+        <w:rFonts w:ascii="Symbol" w:hAnsi="Symbol" w:hint="default"/>
+        <w:sz w:val="20"/>
+      </w:rPr>
+    </w:lvl>
+    <w:lvl w:ilvl="4" w:tentative="1">
+      <w:start w:val="1"/>
+      <w:numFmt w:val="bullet"/>
+      <w:lvlText w:val=""/>
+      <w:lvlJc w:val="left"/>
+      <w:pPr>
+        <w:tabs>
+          <w:tab w:val="num" w:pos="3600"/>
+        </w:tabs>
+        <w:ind w:left="3600" w:hanging="360"/>
+      </w:pPr>
+      <w:rPr>
+        <w:rFonts w:ascii="Symbol" w:hAnsi="Symbol" w:hint="default"/>
+        <w:sz w:val="20"/>
+      </w:rPr>
+    </w:lvl>
+    <w:lvl w:ilvl="5" w:tentative="1">
+      <w:start w:val="1"/>
+      <w:numFmt w:val="bullet"/>
+      <w:lvlText w:val=""/>
+      <w:lvlJc w:val="left"/>
+      <w:pPr>
+        <w:tabs>
+          <w:tab w:val="num" w:pos="4320"/>
+        </w:tabs>
+        <w:ind w:left="4320" w:hanging="360"/>
+      </w:pPr>
+      <w:rPr>
+        <w:rFonts w:ascii="Symbol" w:hAnsi="Symbol" w:hint="default"/>
+        <w:sz w:val="20"/>
+      </w:rPr>
+    </w:lvl>
+    <w:lvl w:ilvl="6" w:tentative="1">
+      <w:start w:val="1"/>
+      <w:numFmt w:val="bullet"/>
+      <w:lvlText w:val=""/>
+      <w:lvlJc w:val="left"/>
+      <w:pPr>
+        <w:tabs>
+          <w:tab w:val="num" w:pos="5040"/>
+        </w:tabs>
+        <w:ind w:left="5040" w:hanging="360"/>
+      </w:pPr>
+      <w:rPr>
+        <w:rFonts w:ascii="Symbol" w:hAnsi="Symbol" w:hint="default"/>
+        <w:sz w:val="20"/>
+      </w:rPr>
+    </w:lvl>
+    <w:lvl w:ilvl="7" w:tentative="1">
+      <w:start w:val="1"/>
+      <w:numFmt w:val="bullet"/>
+      <w:lvlText w:val=""/>
+      <w:lvlJc w:val="left"/>
+      <w:pPr>
+        <w:tabs>
+          <w:tab w:val="num" w:pos="5760"/>
+        </w:tabs>
+        <w:ind w:left="5760" w:hanging="360"/>
+      </w:pPr>
+      <w:rPr>
+        <w:rFonts w:ascii="Symbol" w:hAnsi="Symbol" w:hint="default"/>
+        <w:sz w:val="20"/>
+      </w:rPr>
+    </w:lvl>
+    <w:lvl w:ilvl="8" w:tentative="1">
+      <w:start w:val="1"/>
+      <w:numFmt w:val="bullet"/>
+      <w:lvlText w:val=""/>
+      <w:lvlJc w:val="left"/>
+      <w:pPr>
+        <w:tabs>
+          <w:tab w:val="num" w:pos="6480"/>
+        </w:tabs>
+        <w:ind w:left="6480" w:hanging="360"/>
+      </w:pPr>
+      <w:rPr>
+        <w:rFonts w:ascii="Symbol" w:hAnsi="Symbol" w:hint="default"/>
+        <w:sz w:val="20"/>
+      </w:rPr>
+    </w:lvl>
+  </w:abstractNum>
+  <w:abstractNum w:abstractNumId="11" w15:restartNumberingAfterBreak="0">
     <w:nsid w:val="604A3F25"/>
     <w:multiLevelType w:val="multilevel"/>
     <w:tmpl w:val="60D8A008"/>
@@ -1815,7 +2620,7 @@
       </w:rPr>
     </w:lvl>
   </w:abstractNum>
-  <w:abstractNum w:abstractNumId="8" w15:restartNumberingAfterBreak="0">
+  <w:abstractNum w:abstractNumId="12" w15:restartNumberingAfterBreak="0">
     <w:nsid w:val="727D04A9"/>
     <w:multiLevelType w:val="multilevel"/>
     <w:tmpl w:val="F7181FF0"/>
@@ -1964,32 +2769,196 @@
       </w:rPr>
     </w:lvl>
   </w:abstractNum>
+  <w:abstractNum w:abstractNumId="13" w15:restartNumberingAfterBreak="0">
+    <w:nsid w:val="7893789A"/>
+    <w:multiLevelType w:val="multilevel"/>
+    <w:tmpl w:val="08CA6E38"/>
+    <w:lvl w:ilvl="0">
+      <w:start w:val="1"/>
+      <w:numFmt w:val="bullet"/>
+      <w:lvlText w:val=""/>
+      <w:lvlJc w:val="left"/>
+      <w:pPr>
+        <w:tabs>
+          <w:tab w:val="num" w:pos="720"/>
+        </w:tabs>
+        <w:ind w:left="720" w:hanging="360"/>
+      </w:pPr>
+      <w:rPr>
+        <w:rFonts w:ascii="Symbol" w:hAnsi="Symbol" w:hint="default"/>
+        <w:sz w:val="20"/>
+      </w:rPr>
+    </w:lvl>
+    <w:lvl w:ilvl="1" w:tentative="1">
+      <w:start w:val="1"/>
+      <w:numFmt w:val="bullet"/>
+      <w:lvlText w:val=""/>
+      <w:lvlJc w:val="left"/>
+      <w:pPr>
+        <w:tabs>
+          <w:tab w:val="num" w:pos="1440"/>
+        </w:tabs>
+        <w:ind w:left="1440" w:hanging="360"/>
+      </w:pPr>
+      <w:rPr>
+        <w:rFonts w:ascii="Symbol" w:hAnsi="Symbol" w:hint="default"/>
+        <w:sz w:val="20"/>
+      </w:rPr>
+    </w:lvl>
+    <w:lvl w:ilvl="2" w:tentative="1">
+      <w:start w:val="1"/>
+      <w:numFmt w:val="bullet"/>
+      <w:lvlText w:val=""/>
+      <w:lvlJc w:val="left"/>
+      <w:pPr>
+        <w:tabs>
+          <w:tab w:val="num" w:pos="2160"/>
+        </w:tabs>
+        <w:ind w:left="2160" w:hanging="360"/>
+      </w:pPr>
+      <w:rPr>
+        <w:rFonts w:ascii="Symbol" w:hAnsi="Symbol" w:hint="default"/>
+        <w:sz w:val="20"/>
+      </w:rPr>
+    </w:lvl>
+    <w:lvl w:ilvl="3" w:tentative="1">
+      <w:start w:val="1"/>
+      <w:numFmt w:val="bullet"/>
+      <w:lvlText w:val=""/>
+      <w:lvlJc w:val="left"/>
+      <w:pPr>
+        <w:tabs>
+          <w:tab w:val="num" w:pos="2880"/>
+        </w:tabs>
+        <w:ind w:left="2880" w:hanging="360"/>
+      </w:pPr>
+      <w:rPr>
+        <w:rFonts w:ascii="Symbol" w:hAnsi="Symbol" w:hint="default"/>
+        <w:sz w:val="20"/>
+      </w:rPr>
+    </w:lvl>
+    <w:lvl w:ilvl="4" w:tentative="1">
+      <w:start w:val="1"/>
+      <w:numFmt w:val="bullet"/>
+      <w:lvlText w:val=""/>
+      <w:lvlJc w:val="left"/>
+      <w:pPr>
+        <w:tabs>
+          <w:tab w:val="num" w:pos="3600"/>
+        </w:tabs>
+        <w:ind w:left="3600" w:hanging="360"/>
+      </w:pPr>
+      <w:rPr>
+        <w:rFonts w:ascii="Symbol" w:hAnsi="Symbol" w:hint="default"/>
+        <w:sz w:val="20"/>
+      </w:rPr>
+    </w:lvl>
+    <w:lvl w:ilvl="5" w:tentative="1">
+      <w:start w:val="1"/>
+      <w:numFmt w:val="bullet"/>
+      <w:lvlText w:val=""/>
+      <w:lvlJc w:val="left"/>
+      <w:pPr>
+        <w:tabs>
+          <w:tab w:val="num" w:pos="4320"/>
+        </w:tabs>
+        <w:ind w:left="4320" w:hanging="360"/>
+      </w:pPr>
+      <w:rPr>
+        <w:rFonts w:ascii="Symbol" w:hAnsi="Symbol" w:hint="default"/>
+        <w:sz w:val="20"/>
+      </w:rPr>
+    </w:lvl>
+    <w:lvl w:ilvl="6" w:tentative="1">
+      <w:start w:val="1"/>
+      <w:numFmt w:val="bullet"/>
+      <w:lvlText w:val=""/>
+      <w:lvlJc w:val="left"/>
+      <w:pPr>
+        <w:tabs>
+          <w:tab w:val="num" w:pos="5040"/>
+        </w:tabs>
+        <w:ind w:left="5040" w:hanging="360"/>
+      </w:pPr>
+      <w:rPr>
+        <w:rFonts w:ascii="Symbol" w:hAnsi="Symbol" w:hint="default"/>
+        <w:sz w:val="20"/>
+      </w:rPr>
+    </w:lvl>
+    <w:lvl w:ilvl="7" w:tentative="1">
+      <w:start w:val="1"/>
+      <w:numFmt w:val="bullet"/>
+      <w:lvlText w:val=""/>
+      <w:lvlJc w:val="left"/>
+      <w:pPr>
+        <w:tabs>
+          <w:tab w:val="num" w:pos="5760"/>
+        </w:tabs>
+        <w:ind w:left="5760" w:hanging="360"/>
+      </w:pPr>
+      <w:rPr>
+        <w:rFonts w:ascii="Symbol" w:hAnsi="Symbol" w:hint="default"/>
+        <w:sz w:val="20"/>
+      </w:rPr>
+    </w:lvl>
+    <w:lvl w:ilvl="8" w:tentative="1">
+      <w:start w:val="1"/>
+      <w:numFmt w:val="bullet"/>
+      <w:lvlText w:val=""/>
+      <w:lvlJc w:val="left"/>
+      <w:pPr>
+        <w:tabs>
+          <w:tab w:val="num" w:pos="6480"/>
+        </w:tabs>
+        <w:ind w:left="6480" w:hanging="360"/>
+      </w:pPr>
+      <w:rPr>
+        <w:rFonts w:ascii="Symbol" w:hAnsi="Symbol" w:hint="default"/>
+        <w:sz w:val="20"/>
+      </w:rPr>
+    </w:lvl>
+  </w:abstractNum>
   <w:num w:numId="1" w16cid:durableId="1257248381">
+    <w:abstractNumId w:val="12"/>
+  </w:num>
+  <w:num w:numId="2" w16cid:durableId="1706446060">
+    <w:abstractNumId w:val="11"/>
+  </w:num>
+  <w:num w:numId="3" w16cid:durableId="1215891445">
+    <w:abstractNumId w:val="9"/>
+  </w:num>
+  <w:num w:numId="4" w16cid:durableId="42485572">
+    <w:abstractNumId w:val="3"/>
+  </w:num>
+  <w:num w:numId="5" w16cid:durableId="1285967951">
     <w:abstractNumId w:val="8"/>
   </w:num>
-  <w:num w:numId="2" w16cid:durableId="1706446060">
+  <w:num w:numId="6" w16cid:durableId="852378856">
     <w:abstractNumId w:val="7"/>
   </w:num>
-  <w:num w:numId="3" w16cid:durableId="1215891445">
+  <w:num w:numId="7" w16cid:durableId="1000087318">
+    <w:abstractNumId w:val="5"/>
+  </w:num>
+  <w:num w:numId="8" w16cid:durableId="486215076">
+    <w:abstractNumId w:val="4"/>
+  </w:num>
+  <w:num w:numId="9" w16cid:durableId="451173982">
     <w:abstractNumId w:val="6"/>
   </w:num>
-  <w:num w:numId="4" w16cid:durableId="42485572">
+  <w:num w:numId="10" w16cid:durableId="1721243151">
     <w:abstractNumId w:val="0"/>
   </w:num>
-  <w:num w:numId="5" w16cid:durableId="1285967951">
-    <w:abstractNumId w:val="5"/>
-  </w:num>
-  <w:num w:numId="6" w16cid:durableId="852378856">
-    <w:abstractNumId w:val="4"/>
-  </w:num>
-  <w:num w:numId="7" w16cid:durableId="1000087318">
-    <w:abstractNumId w:val="2"/>
-  </w:num>
-  <w:num w:numId="8" w16cid:durableId="486215076">
+  <w:num w:numId="11" w16cid:durableId="1670593678">
     <w:abstractNumId w:val="1"/>
   </w:num>
-  <w:num w:numId="9" w16cid:durableId="451173982">
-    <w:abstractNumId w:val="3"/>
+  <w:num w:numId="12" w16cid:durableId="186145654">
+    <w:abstractNumId w:val="10"/>
+  </w:num>
+  <w:num w:numId="13" w16cid:durableId="1969240808">
+    <w:abstractNumId w:val="13"/>
+  </w:num>
+  <w:num w:numId="14" w16cid:durableId="1761368449">
+    <w:abstractNumId w:val="2"/>
   </w:num>
 </w:numbering>
 </file>
